--- a/semester 2/DB/6week/11 관계대수 1.docx
+++ b/semester 2/DB/6week/11 관계대수 1.docx
@@ -21,6 +21,18 @@
           <w:rFonts w:ascii="아리따-돋움4.0(OTF)-Medium" w:eastAsia="아리따-돋움4.0(OTF)-Medium" w:hAnsi="아리따-돋움4.0(OTF)-Medium"/>
         </w:rPr>
       </w:pPr>
+      <w:r>
+        <w:rPr>
+          <w:rFonts w:ascii="아리따-돋움4.0(OTF)-Medium" w:eastAsia="아리따-돋움4.0(OTF)-Medium" w:hAnsi="아리따-돋움4.0(OTF)-Medium" w:hint="eastAsia"/>
+        </w:rPr>
+        <w:t>관계</w:t>
+      </w:r>
+      <w:r>
+        <w:rPr>
+          <w:rFonts w:ascii="아리따-돋움4.0(OTF)-Medium" w:eastAsia="아리따-돋움4.0(OTF)-Medium" w:hAnsi="아리따-돋움4.0(OTF)-Medium"/>
+        </w:rPr>
+        <w:t xml:space="preserve"> 대수(Relational Algebra)</w:t>
+      </w:r>
     </w:p>
     <w:p>
       <w:pPr>
@@ -28,6 +40,18 @@
           <w:rFonts w:ascii="아리따-돋움4.0(OTF)-Medium" w:eastAsia="아리따-돋움4.0(OTF)-Medium" w:hAnsi="아리따-돋움4.0(OTF)-Medium"/>
         </w:rPr>
       </w:pPr>
+      <w:r>
+        <w:rPr>
+          <w:rFonts w:ascii="아리따-돋움4.0(OTF)-Medium" w:eastAsia="아리따-돋움4.0(OTF)-Medium" w:hAnsi="아리따-돋움4.0(OTF)-Medium" w:hint="eastAsia"/>
+        </w:rPr>
+        <w:t>관계형</w:t>
+      </w:r>
+      <w:r>
+        <w:rPr>
+          <w:rFonts w:ascii="아리따-돋움4.0(OTF)-Medium" w:eastAsia="아리따-돋움4.0(OTF)-Medium" w:hAnsi="아리따-돋움4.0(OTF)-Medium"/>
+        </w:rPr>
+        <w:t xml:space="preserve"> 모델을 위한 기본적인 연산으로 릴레이션들을 다루는 연산이다. 질의(검색)를 기술하는데에 사용하며 질의 결과도 항상 릴레이션 된다.</w:t>
+      </w:r>
     </w:p>
     <w:p>
       <w:pPr>
@@ -35,6 +59,18 @@
           <w:rFonts w:ascii="아리따-돋움4.0(OTF)-Medium" w:eastAsia="아리따-돋움4.0(OTF)-Medium" w:hAnsi="아리따-돋움4.0(OTF)-Medium"/>
         </w:rPr>
       </w:pPr>
+      <w:r>
+        <w:rPr>
+          <w:rFonts w:ascii="아리따-돋움4.0(OTF)-Medium" w:eastAsia="아리따-돋움4.0(OTF)-Medium" w:hAnsi="아리따-돋움4.0(OTF)-Medium" w:hint="eastAsia"/>
+        </w:rPr>
+        <w:t>셀렉트</w:t>
+      </w:r>
+      <w:r>
+        <w:rPr>
+          <w:rFonts w:ascii="아리따-돋움4.0(OTF)-Medium" w:eastAsia="아리따-돋움4.0(OTF)-Medium" w:hAnsi="아리따-돋움4.0(OTF)-Medium"/>
+        </w:rPr>
+        <w:t>(SELECT) 연산</w:t>
+      </w:r>
     </w:p>
     <w:p>
       <w:pPr>
@@ -46,19 +82,13 @@
         <w:rPr>
           <w:rFonts w:ascii="아리따-돋움4.0(OTF)-Medium" w:eastAsia="아리따-돋움4.0(OTF)-Medium" w:hAnsi="아리따-돋움4.0(OTF)-Medium" w:hint="eastAsia"/>
         </w:rPr>
-        <w:t>&lt;</w:t>
-      </w:r>
-      <w:r>
-        <w:rPr>
-          <w:rFonts w:ascii="아리따-돋움4.0(OTF)-Medium" w:eastAsia="아리따-돋움4.0(OTF)-Medium" w:hAnsi="아리따-돋움4.0(OTF)-Medium" w:hint="eastAsia"/>
-        </w:rPr>
-        <w:t>학습내용</w:t>
-      </w:r>
-      <w:r>
-        <w:rPr>
-          <w:rFonts w:ascii="아리따-돋움4.0(OTF)-Medium" w:eastAsia="아리따-돋움4.0(OTF)-Medium" w:hAnsi="아리따-돋움4.0(OTF)-Medium"/>
-        </w:rPr>
-        <w:t>&gt;</w:t>
+        <w:t>릴레이션</w:t>
+      </w:r>
+      <w:r>
+        <w:rPr>
+          <w:rFonts w:ascii="아리따-돋움4.0(OTF)-Medium" w:eastAsia="아리따-돋움4.0(OTF)-Medium" w:hAnsi="아리따-돋움4.0(OTF)-Medium"/>
+        </w:rPr>
+        <w:t xml:space="preserve"> R에서 어떤 선택조건 c를 만족하는 투플들을 선택한다. 그리스 알파벳 σ (시그마)로 표기한다.</w:t>
       </w:r>
     </w:p>
     <w:p>
@@ -67,6 +97,18 @@
           <w:rFonts w:ascii="아리따-돋움4.0(OTF)-Medium" w:eastAsia="아리따-돋움4.0(OTF)-Medium" w:hAnsi="아리따-돋움4.0(OTF)-Medium"/>
         </w:rPr>
       </w:pPr>
+      <w:r>
+        <w:rPr>
+          <w:rFonts w:ascii="아리따-돋움4.0(OTF)-Medium" w:eastAsia="아리따-돋움4.0(OTF)-Medium" w:hAnsi="아리따-돋움4.0(OTF)-Medium" w:hint="eastAsia"/>
+        </w:rPr>
+        <w:t>카티션</w:t>
+      </w:r>
+      <w:r>
+        <w:rPr>
+          <w:rFonts w:ascii="아리따-돋움4.0(OTF)-Medium" w:eastAsia="아리따-돋움4.0(OTF)-Medium" w:hAnsi="아리따-돋움4.0(OTF)-Medium"/>
+        </w:rPr>
+        <w:t xml:space="preserve"> 곱(Cartesian Product) 연산</w:t>
+      </w:r>
     </w:p>
     <w:p>
       <w:pPr>
@@ -78,19 +120,13 @@
         <w:rPr>
           <w:rFonts w:ascii="아리따-돋움4.0(OTF)-Medium" w:eastAsia="아리따-돋움4.0(OTF)-Medium" w:hAnsi="아리따-돋움4.0(OTF)-Medium" w:hint="eastAsia"/>
         </w:rPr>
-        <w:t>&lt;</w:t>
-      </w:r>
-      <w:r>
-        <w:rPr>
-          <w:rFonts w:ascii="아리따-돋움4.0(OTF)-Medium" w:eastAsia="아리따-돋움4.0(OTF)-Medium" w:hAnsi="아리따-돋움4.0(OTF)-Medium" w:hint="eastAsia"/>
-        </w:rPr>
-        <w:t>학습목표</w:t>
-      </w:r>
-      <w:r>
-        <w:rPr>
-          <w:rFonts w:ascii="아리따-돋움4.0(OTF)-Medium" w:eastAsia="아리따-돋움4.0(OTF)-Medium" w:hAnsi="아리따-돋움4.0(OTF)-Medium" w:hint="eastAsia"/>
-        </w:rPr>
-        <w:t>&gt;</w:t>
+        <w:t>카티션</w:t>
+      </w:r>
+      <w:r>
+        <w:rPr>
+          <w:rFonts w:ascii="아리따-돋움4.0(OTF)-Medium" w:eastAsia="아리따-돋움4.0(OTF)-Medium" w:hAnsi="아리따-돋움4.0(OTF)-Medium"/>
+        </w:rPr>
+        <w:t xml:space="preserve"> 곱 R1 X R2 이다. R1의 투플들과 R2의 투플들의 조합으로 구성된다. R1이 n1개의 투플을 R2가 n2개의 투플을 갖는다면, 결과 릴레이션은 n1 x n2 개의 투플을 가지게 된다.</w:t>
       </w:r>
     </w:p>
     <w:p>
@@ -99,13 +135,43 @@
           <w:rFonts w:ascii="아리따-돋움4.0(OTF)-Medium" w:eastAsia="아리따-돋움4.0(OTF)-Medium" w:hAnsi="아리따-돋움4.0(OTF)-Medium"/>
         </w:rPr>
       </w:pPr>
+      <w:r>
+        <w:rPr>
+          <w:rFonts w:ascii="아리따-돋움4.0(OTF)-Medium" w:eastAsia="아리따-돋움4.0(OTF)-Medium" w:hAnsi="아리따-돋움4.0(OTF)-Medium" w:hint="eastAsia"/>
+        </w:rPr>
+        <w:t>&lt;</w:t>
+      </w:r>
+      <w:r>
+        <w:rPr>
+          <w:rFonts w:ascii="아리따-돋움4.0(OTF)-Medium" w:eastAsia="아리따-돋움4.0(OTF)-Medium" w:hAnsi="아리따-돋움4.0(OTF)-Medium" w:hint="eastAsia"/>
+        </w:rPr>
+        <w:t>학습내용</w:t>
+      </w:r>
+      <w:r>
+        <w:rPr>
+          <w:rFonts w:ascii="아리따-돋움4.0(OTF)-Medium" w:eastAsia="아리따-돋움4.0(OTF)-Medium" w:hAnsi="아리따-돋움4.0(OTF)-Medium"/>
+        </w:rPr>
+        <w:t>&gt;</w:t>
+      </w:r>
     </w:p>
     <w:p>
       <w:pPr>
         <w:rPr>
+          <w:rFonts w:ascii="아리따-돋움4.0(OTF)-Medium" w:eastAsia="아리따-돋움4.0(OTF)-Medium" w:hAnsi="아리따-돋움4.0(OTF)-Medium"/>
+        </w:rPr>
+      </w:pPr>
+      <w:r>
+        <w:rPr>
           <w:rFonts w:ascii="아리따-돋움4.0(OTF)-Medium" w:eastAsia="아리따-돋움4.0(OTF)-Medium" w:hAnsi="아리따-돋움4.0(OTF)-Medium" w:hint="eastAsia"/>
         </w:rPr>
-      </w:pPr>
+        <w:t>단항</w:t>
+      </w:r>
+      <w:r>
+        <w:rPr>
+          <w:rFonts w:ascii="아리따-돋움4.0(OTF)-Medium" w:eastAsia="아리따-돋움4.0(OTF)-Medium" w:hAnsi="아리따-돋움4.0(OTF)-Medium"/>
+        </w:rPr>
+        <w:t xml:space="preserve"> 관계 연산</w:t>
+      </w:r>
     </w:p>
     <w:p>
       <w:pPr>
@@ -115,9 +181,15 @@
       </w:pPr>
       <w:r>
         <w:rPr>
-          <w:rFonts w:ascii="아리따-돋움4.0(OTF)-Medium" w:eastAsia="아리따-돋움4.0(OTF)-Medium" w:hAnsi="아리따-돋움4.0(OTF)-Medium"/>
-        </w:rPr>
-        <w:t>Q.</w:t>
+          <w:rFonts w:ascii="아리따-돋움4.0(OTF)-Medium" w:eastAsia="아리따-돋움4.0(OTF)-Medium" w:hAnsi="아리따-돋움4.0(OTF)-Medium" w:hint="eastAsia"/>
+        </w:rPr>
+        <w:t>셀렉트</w:t>
+      </w:r>
+      <w:r>
+        <w:rPr>
+          <w:rFonts w:ascii="아리따-돋움4.0(OTF)-Medium" w:eastAsia="아리따-돋움4.0(OTF)-Medium" w:hAnsi="아리따-돋움4.0(OTF)-Medium"/>
+        </w:rPr>
+        <w:t>, 프로젝션 연산</w:t>
       </w:r>
     </w:p>
     <w:p>
@@ -130,7 +202,13 @@
         <w:rPr>
           <w:rFonts w:ascii="아리따-돋움4.0(OTF)-Medium" w:eastAsia="아리따-돋움4.0(OTF)-Medium" w:hAnsi="아리따-돋움4.0(OTF)-Medium" w:hint="eastAsia"/>
         </w:rPr>
-        <w:t>:</w:t>
+        <w:t>집합연산인</w:t>
+      </w:r>
+      <w:r>
+        <w:rPr>
+          <w:rFonts w:ascii="아리따-돋움4.0(OTF)-Medium" w:eastAsia="아리따-돋움4.0(OTF)-Medium" w:hAnsi="아리따-돋움4.0(OTF)-Medium"/>
+        </w:rPr>
+        <w:t xml:space="preserve"> 합집합, 교집합, 차집합, 집합곱</w:t>
       </w:r>
     </w:p>
     <w:p>
@@ -139,6 +217,219 @@
           <w:rFonts w:ascii="아리따-돋움4.0(OTF)-Medium" w:eastAsia="아리따-돋움4.0(OTF)-Medium" w:hAnsi="아리따-돋움4.0(OTF)-Medium"/>
         </w:rPr>
       </w:pPr>
+      <w:r>
+        <w:rPr>
+          <w:rFonts w:ascii="아리따-돋움4.0(OTF)-Medium" w:eastAsia="아리따-돋움4.0(OTF)-Medium" w:hAnsi="아리따-돋움4.0(OTF)-Medium" w:hint="eastAsia"/>
+        </w:rPr>
+        <w:t>&lt;</w:t>
+      </w:r>
+      <w:r>
+        <w:rPr>
+          <w:rFonts w:ascii="아리따-돋움4.0(OTF)-Medium" w:eastAsia="아리따-돋움4.0(OTF)-Medium" w:hAnsi="아리따-돋움4.0(OTF)-Medium" w:hint="eastAsia"/>
+        </w:rPr>
+        <w:t>학습목표</w:t>
+      </w:r>
+      <w:r>
+        <w:rPr>
+          <w:rFonts w:ascii="아리따-돋움4.0(OTF)-Medium" w:eastAsia="아리따-돋움4.0(OTF)-Medium" w:hAnsi="아리따-돋움4.0(OTF)-Medium" w:hint="eastAsia"/>
+        </w:rPr>
+        <w:t>&gt;</w:t>
+      </w:r>
+    </w:p>
+    <w:p>
+      <w:pPr>
+        <w:rPr>
+          <w:rFonts w:ascii="아리따-돋움4.0(OTF)-Medium" w:eastAsia="아리따-돋움4.0(OTF)-Medium" w:hAnsi="아리따-돋움4.0(OTF)-Medium"/>
+        </w:rPr>
+      </w:pPr>
+      <w:r>
+        <w:rPr>
+          <w:rFonts w:ascii="아리따-돋움4.0(OTF)-Medium" w:eastAsia="아리따-돋움4.0(OTF)-Medium" w:hAnsi="아리따-돋움4.0(OTF)-Medium" w:hint="eastAsia"/>
+        </w:rPr>
+        <w:t>단항</w:t>
+      </w:r>
+      <w:r>
+        <w:rPr>
+          <w:rFonts w:ascii="아리따-돋움4.0(OTF)-Medium" w:eastAsia="아리따-돋움4.0(OTF)-Medium" w:hAnsi="아리따-돋움4.0(OTF)-Medium"/>
+        </w:rPr>
+        <w:t xml:space="preserve"> 관계 연산을 설명할 수 있다.</w:t>
+      </w:r>
+    </w:p>
+    <w:p>
+      <w:pPr>
+        <w:rPr>
+          <w:rFonts w:ascii="아리따-돋움4.0(OTF)-Medium" w:eastAsia="아리따-돋움4.0(OTF)-Medium" w:hAnsi="아리따-돋움4.0(OTF)-Medium"/>
+        </w:rPr>
+      </w:pPr>
+      <w:r>
+        <w:rPr>
+          <w:rFonts w:ascii="아리따-돋움4.0(OTF)-Medium" w:eastAsia="아리따-돋움4.0(OTF)-Medium" w:hAnsi="아리따-돋움4.0(OTF)-Medium" w:hint="eastAsia"/>
+        </w:rPr>
+        <w:t>셀렉트</w:t>
+      </w:r>
+      <w:r>
+        <w:rPr>
+          <w:rFonts w:ascii="아리따-돋움4.0(OTF)-Medium" w:eastAsia="아리따-돋움4.0(OTF)-Medium" w:hAnsi="아리따-돋움4.0(OTF)-Medium"/>
+        </w:rPr>
+        <w:t>, 프로젝션 연산을 구성할 수 있다.</w:t>
+      </w:r>
+    </w:p>
+    <w:p>
+      <w:pPr>
+        <w:rPr>
+          <w:rFonts w:ascii="아리따-돋움4.0(OTF)-Medium" w:eastAsia="아리따-돋움4.0(OTF)-Medium" w:hAnsi="아리따-돋움4.0(OTF)-Medium"/>
+        </w:rPr>
+      </w:pPr>
+      <w:r>
+        <w:rPr>
+          <w:rFonts w:ascii="아리따-돋움4.0(OTF)-Medium" w:eastAsia="아리따-돋움4.0(OTF)-Medium" w:hAnsi="아리따-돋움4.0(OTF)-Medium" w:hint="eastAsia"/>
+        </w:rPr>
+        <w:t>합집합</w:t>
+      </w:r>
+      <w:r>
+        <w:rPr>
+          <w:rFonts w:ascii="아리따-돋움4.0(OTF)-Medium" w:eastAsia="아리따-돋움4.0(OTF)-Medium" w:hAnsi="아리따-돋움4.0(OTF)-Medium"/>
+        </w:rPr>
+        <w:t>, 교집합, 차집합, 집합곱 연산을 구성할 수 있다.</w:t>
+      </w:r>
+    </w:p>
+    <w:p>
+      <w:pPr>
+        <w:rPr>
+          <w:rFonts w:ascii="아리따-돋움4.0(OTF)-Medium" w:eastAsia="아리따-돋움4.0(OTF)-Medium" w:hAnsi="아리따-돋움4.0(OTF)-Medium"/>
+        </w:rPr>
+      </w:pPr>
+    </w:p>
+    <w:p>
+      <w:pPr>
+        <w:rPr>
+          <w:rFonts w:ascii="아리따-돋움4.0(OTF)-Medium" w:eastAsia="아리따-돋움4.0(OTF)-Medium" w:hAnsi="아리따-돋움4.0(OTF)-Medium"/>
+        </w:rPr>
+      </w:pPr>
+      <w:r>
+        <w:rPr>
+          <w:rFonts w:ascii="아리따-돋움4.0(OTF)-Medium" w:eastAsia="아리따-돋움4.0(OTF)-Medium" w:hAnsi="아리따-돋움4.0(OTF)-Medium"/>
+        </w:rPr>
+        <w:t>Q.</w:t>
+      </w:r>
+      <w:r>
+        <w:rPr>
+          <w:rFonts w:ascii="아리따-돋움4.0(OTF)-Medium" w:eastAsia="아리따-돋움4.0(OTF)-Medium" w:hAnsi="아리따-돋움4.0(OTF)-Medium"/>
+        </w:rPr>
+        <w:t xml:space="preserve"> </w:t>
+      </w:r>
+      <w:r>
+        <w:rPr>
+          <w:rFonts w:ascii="아리따-돋움4.0(OTF)-Medium" w:eastAsia="아리따-돋움4.0(OTF)-Medium" w:hAnsi="아리따-돋움4.0(OTF)-Medium" w:hint="eastAsia"/>
+        </w:rPr>
+        <w:t>관계형</w:t>
+      </w:r>
+      <w:r>
+        <w:rPr>
+          <w:rFonts w:ascii="아리따-돋움4.0(OTF)-Medium" w:eastAsia="아리따-돋움4.0(OTF)-Medium" w:hAnsi="아리따-돋움4.0(OTF)-Medium"/>
+        </w:rPr>
+        <w:t xml:space="preserve"> </w:t>
+      </w:r>
+      <w:proofErr w:type="gramStart"/>
+      <w:r>
+        <w:rPr>
+          <w:rFonts w:ascii="아리따-돋움4.0(OTF)-Medium" w:eastAsia="아리따-돋움4.0(OTF)-Medium" w:hAnsi="아리따-돋움4.0(OTF)-Medium"/>
+        </w:rPr>
+        <w:t>모델(</w:t>
+      </w:r>
+      <w:proofErr w:type="gramEnd"/>
+      <w:r>
+        <w:rPr>
+          <w:rFonts w:ascii="아리따-돋움4.0(OTF)-Medium" w:eastAsia="아리따-돋움4.0(OTF)-Medium" w:hAnsi="아리따-돋움4.0(OTF)-Medium"/>
+        </w:rPr>
+        <w:t>Relational Model)에 적용되는 연산에는 어떤 것들이 있을까요?</w:t>
+      </w:r>
+    </w:p>
+    <w:p>
+      <w:pPr>
+        <w:rPr>
+          <w:rFonts w:ascii="아리따-돋움4.0(OTF)-Medium" w:eastAsia="아리따-돋움4.0(OTF)-Medium" w:hAnsi="아리따-돋움4.0(OTF)-Medium"/>
+        </w:rPr>
+      </w:pPr>
+      <w:r>
+        <w:rPr>
+          <w:rFonts w:ascii="아리따-돋움4.0(OTF)-Medium" w:eastAsia="아리따-돋움4.0(OTF)-Medium" w:hAnsi="아리따-돋움4.0(OTF)-Medium" w:hint="eastAsia"/>
+        </w:rPr>
+        <w:t>:</w:t>
+      </w:r>
+      <w:r>
+        <w:rPr>
+          <w:rFonts w:ascii="아리따-돋움4.0(OTF)-Medium" w:eastAsia="아리따-돋움4.0(OTF)-Medium" w:hAnsi="아리따-돋움4.0(OTF)-Medium"/>
+        </w:rPr>
+        <w:t xml:space="preserve"> </w:t>
+      </w:r>
+      <w:r>
+        <w:rPr>
+          <w:rFonts w:ascii="아리따-돋움4.0(OTF)-Medium" w:eastAsia="아리따-돋움4.0(OTF)-Medium" w:hAnsi="아리따-돋움4.0(OTF)-Medium" w:hint="eastAsia"/>
+        </w:rPr>
+        <w:t>테이블에</w:t>
+      </w:r>
+      <w:r>
+        <w:rPr>
+          <w:rFonts w:ascii="아리따-돋움4.0(OTF)-Medium" w:eastAsia="아리따-돋움4.0(OTF)-Medium" w:hAnsi="아리따-돋움4.0(OTF)-Medium"/>
+        </w:rPr>
+        <w:t xml:space="preserve"> 적용될 수 있는 연산들을 고려해 보세요. 하나의 테이블에서 행을 뽑아내는 연산, 컬럼을 뽑아내는 연산이 있을 것이고, 집합론을 적용한 합집합, 교집합, 차집합, 집합곱 연산이 있을 것입니다. 또한, 두 테이블 간에 서로 연결되는 정보들을 검색하기 위한 조인 연산과 디비젼 연산이 있습니다. 이외에 부가적인 연산으로 외부조인, 외부 합집합, 군집함수(SUM, COUNT, AVG, MIN, MAX)들이 있습니다.</w:t>
+      </w:r>
+    </w:p>
+    <w:p>
+      <w:pPr>
+        <w:rPr>
+          <w:rFonts w:ascii="아리따-돋움4.0(OTF)-Medium" w:eastAsia="아리따-돋움4.0(OTF)-Medium" w:hAnsi="아리따-돋움4.0(OTF)-Medium"/>
+        </w:rPr>
+      </w:pPr>
+      <w:r>
+        <w:rPr>
+          <w:rFonts w:ascii="아리따-돋움4.0(OTF)-Medium" w:eastAsia="아리따-돋움4.0(OTF)-Medium" w:hAnsi="아리따-돋움4.0(OTF)-Medium"/>
+          <w:noProof/>
+        </w:rPr>
+        <w:lastRenderedPageBreak/>
+        <w:drawing>
+          <wp:inline distT="0" distB="0" distL="0" distR="0" wp14:anchorId="4600B1BF" wp14:editId="0599C316">
+            <wp:extent cx="5113463" cy="5715495"/>
+            <wp:effectExtent l="0" t="0" r="0" b="0"/>
+            <wp:docPr id="1" name="그림 1" descr="텍스트이(가) 표시된 사진&#10;&#10;자동 생성된 설명"/>
+            <wp:cNvGraphicFramePr>
+              <a:graphicFrameLocks xmlns:a="http://schemas.openxmlformats.org/drawingml/2006/main" noChangeAspect="1"/>
+            </wp:cNvGraphicFramePr>
+            <a:graphic xmlns:a="http://schemas.openxmlformats.org/drawingml/2006/main">
+              <a:graphicData uri="http://schemas.openxmlformats.org/drawingml/2006/picture">
+                <pic:pic xmlns:pic="http://schemas.openxmlformats.org/drawingml/2006/picture">
+                  <pic:nvPicPr>
+                    <pic:cNvPr id="1" name="그림 1" descr="텍스트이(가) 표시된 사진&#10;&#10;자동 생성된 설명"/>
+                    <pic:cNvPicPr/>
+                  </pic:nvPicPr>
+                  <pic:blipFill>
+                    <a:blip r:embed="rId8">
+                      <a:extLst>
+                        <a:ext uri="{28A0092B-C50C-407E-A947-70E740481C1C}">
+                          <a14:useLocalDpi xmlns:a14="http://schemas.microsoft.com/office/drawing/2010/main" val="0"/>
+                        </a:ext>
+                      </a:extLst>
+                    </a:blip>
+                    <a:stretch>
+                      <a:fillRect/>
+                    </a:stretch>
+                  </pic:blipFill>
+                  <pic:spPr>
+                    <a:xfrm>
+                      <a:off x="0" y="0"/>
+                      <a:ext cx="5113463" cy="5715495"/>
+                    </a:xfrm>
+                    <a:prstGeom prst="rect">
+                      <a:avLst/>
+                    </a:prstGeom>
+                  </pic:spPr>
+                </pic:pic>
+              </a:graphicData>
+            </a:graphic>
+          </wp:inline>
+        </w:drawing>
+      </w:r>
     </w:p>
     <w:p>
       <w:pPr>
